--- a/装修效果参考.docx
+++ b/装修效果参考.docx
@@ -4,21 +4,288 @@
   <w:body>
     <w:p>
       <w:pPr>
+        <w:ind w:firstLineChars="0"/>
+        <w:rPr>
+          <w:noProof/>
+        </w:rPr>
+      </w:pPr>
+    </w:p>
+    <w:p>
+      <w:pPr>
+        <w:ind w:firstLineChars="0"/>
+      </w:pPr>
+      <w:bookmarkStart w:id="0" w:name="_GoBack"/>
+      <w:r>
+        <w:rPr>
+          <w:noProof/>
+        </w:rPr>
+        <w:drawing>
+          <wp:inline distT="0" distB="0" distL="0" distR="0">
+            <wp:extent cx="5273675" cy="4103466"/>
+            <wp:effectExtent l="0" t="0" r="3175" b="0"/>
+            <wp:docPr id="2" name="图片 2" descr="C:\Users\Luo Ke\Desktop\9c37225ba75ab74345bc14ef5c66c97.jpg"/>
+            <wp:cNvGraphicFramePr>
+              <a:graphicFrameLocks xmlns:a="http://schemas.openxmlformats.org/drawingml/2006/main" noChangeAspect="1"/>
+            </wp:cNvGraphicFramePr>
+            <a:graphic xmlns:a="http://schemas.openxmlformats.org/drawingml/2006/main">
+              <a:graphicData uri="http://schemas.openxmlformats.org/drawingml/2006/picture">
+                <pic:pic xmlns:pic="http://schemas.openxmlformats.org/drawingml/2006/picture">
+                  <pic:nvPicPr>
+                    <pic:cNvPr id="0" name="Picture 1" descr="C:\Users\Luo Ke\Desktop\9c37225ba75ab74345bc14ef5c66c97.jpg"/>
+                    <pic:cNvPicPr>
+                      <a:picLocks noChangeAspect="1" noChangeArrowheads="1"/>
+                    </pic:cNvPicPr>
+                  </pic:nvPicPr>
+                  <pic:blipFill rotWithShape="1">
+                    <a:blip r:embed="rId7">
+                      <a:extLst>
+                        <a:ext uri="{28A0092B-C50C-407E-A947-70E740481C1C}">
+                          <a14:useLocalDpi xmlns:a14="http://schemas.microsoft.com/office/drawing/2010/main" val="0"/>
+                        </a:ext>
+                      </a:extLst>
+                    </a:blip>
+                    <a:srcRect t="26612" b="22289"/>
+                    <a:stretch/>
+                  </pic:blipFill>
+                  <pic:spPr bwMode="auto">
+                    <a:xfrm>
+                      <a:off x="0" y="0"/>
+                      <a:ext cx="5274310" cy="4103960"/>
+                    </a:xfrm>
+                    <a:prstGeom prst="rect">
+                      <a:avLst/>
+                    </a:prstGeom>
+                    <a:noFill/>
+                    <a:ln>
+                      <a:noFill/>
+                    </a:ln>
+                    <a:extLst>
+                      <a:ext uri="{53640926-AAD7-44D8-BBD7-CCE9431645EC}">
+                        <a14:shadowObscured xmlns:a14="http://schemas.microsoft.com/office/drawing/2010/main"/>
+                      </a:ext>
+                    </a:extLst>
+                  </pic:spPr>
+                </pic:pic>
+              </a:graphicData>
+            </a:graphic>
+          </wp:inline>
+        </w:drawing>
+      </w:r>
+      <w:bookmarkEnd w:id="0"/>
+    </w:p>
+    <w:p>
+      <w:pPr>
+        <w:pStyle w:val="1"/>
+      </w:pPr>
+      <w:r>
+        <w:rPr>
+          <w:rFonts w:hint="eastAsia"/>
+        </w:rPr>
+        <w:t>玄关</w:t>
+      </w:r>
+    </w:p>
+    <w:p>
+      <w:pPr>
+        <w:pStyle w:val="1"/>
+      </w:pPr>
+      <w:r>
+        <w:tab/>
+      </w:r>
+      <w:r>
+        <w:rPr>
+          <w:rFonts w:hint="eastAsia"/>
+        </w:rPr>
+        <w:t>餐厅</w:t>
+      </w:r>
+    </w:p>
+    <w:p>
+      <w:pPr>
+        <w:pStyle w:val="1"/>
+      </w:pPr>
+      <w:r>
+        <w:tab/>
+      </w:r>
+      <w:r>
+        <w:rPr>
+          <w:rFonts w:hint="eastAsia"/>
+        </w:rPr>
+        <w:t>客厅</w:t>
+      </w:r>
+    </w:p>
+    <w:p>
+      <w:pPr>
+        <w:pStyle w:val="1"/>
+      </w:pPr>
+      <w:r>
+        <w:tab/>
+      </w:r>
+      <w:r>
+        <w:rPr>
+          <w:rFonts w:hint="eastAsia"/>
+        </w:rPr>
+        <w:t>阳台</w:t>
+      </w:r>
+    </w:p>
+    <w:p>
+      <w:pPr>
+        <w:pStyle w:val="1"/>
+      </w:pPr>
+      <w:r>
+        <w:tab/>
+      </w:r>
+      <w:r>
+        <w:rPr>
+          <w:rFonts w:hint="eastAsia"/>
+        </w:rPr>
+        <w:t>厨房</w:t>
+      </w:r>
+    </w:p>
+    <w:p>
+      <w:pPr>
+        <w:pStyle w:val="1"/>
+      </w:pPr>
+      <w:r>
+        <w:rPr>
+          <w:rFonts w:hint="eastAsia"/>
+        </w:rPr>
+        <w:t>客卫</w:t>
+      </w:r>
+    </w:p>
+    <w:p>
+      <w:pPr>
+        <w:pStyle w:val="1"/>
+      </w:pPr>
+      <w:r>
+        <w:rPr>
+          <w:rFonts w:hint="eastAsia"/>
+        </w:rPr>
+        <w:t>书房</w:t>
+      </w:r>
+    </w:p>
+    <w:p>
+      <w:pPr>
+        <w:pStyle w:val="1"/>
+      </w:pPr>
+      <w:r>
+        <w:rPr>
+          <w:rFonts w:hint="eastAsia"/>
+        </w:rPr>
+        <w:lastRenderedPageBreak/>
+        <w:t>主卧</w:t>
+      </w:r>
+    </w:p>
+    <w:p>
+      <w:pPr>
         <w:ind w:firstLine="480"/>
+      </w:pPr>
+      <w:r>
         <w:rPr>
-          <w:rFonts w:ascii="Times New Roman" w:hAnsi="Times New Roman"/>
+          <w:rFonts w:hint="eastAsia"/>
         </w:rPr>
-      </w:pPr>
-      <w:bookmarkStart w:id="0" w:name="_GoBack"/>
-      <w:bookmarkEnd w:id="0"/>
+        <w:t>提前想好怎么走石膏线</w:t>
+      </w:r>
+    </w:p>
+    <w:p>
+      <w:pPr>
+        <w:ind w:firstLine="480"/>
+      </w:pPr>
+      <w:r>
+        <w:rPr>
+          <w:noProof/>
+        </w:rPr>
+        <w:drawing>
+          <wp:inline distT="0" distB="0" distL="0" distR="0">
+            <wp:extent cx="2892056" cy="1627585"/>
+            <wp:effectExtent l="0" t="0" r="3810" b="0"/>
+            <wp:docPr id="1" name="图片 1" descr="C:\Users\LUOKE~1\AppData\Local\Temp\WeChat Files\8416863151496ff22803217c5010801.jpg"/>
+            <wp:cNvGraphicFramePr>
+              <a:graphicFrameLocks xmlns:a="http://schemas.openxmlformats.org/drawingml/2006/main" noChangeAspect="1"/>
+            </wp:cNvGraphicFramePr>
+            <a:graphic xmlns:a="http://schemas.openxmlformats.org/drawingml/2006/main">
+              <a:graphicData uri="http://schemas.openxmlformats.org/drawingml/2006/picture">
+                <pic:pic xmlns:pic="http://schemas.openxmlformats.org/drawingml/2006/picture">
+                  <pic:nvPicPr>
+                    <pic:cNvPr id="0" name="Picture 1" descr="C:\Users\LUOKE~1\AppData\Local\Temp\WeChat Files\8416863151496ff22803217c5010801.jpg"/>
+                    <pic:cNvPicPr>
+                      <a:picLocks noChangeAspect="1" noChangeArrowheads="1"/>
+                    </pic:cNvPicPr>
+                  </pic:nvPicPr>
+                  <pic:blipFill>
+                    <a:blip r:embed="rId8" cstate="print">
+                      <a:extLst>
+                        <a:ext uri="{28A0092B-C50C-407E-A947-70E740481C1C}">
+                          <a14:useLocalDpi xmlns:a14="http://schemas.microsoft.com/office/drawing/2010/main" val="0"/>
+                        </a:ext>
+                      </a:extLst>
+                    </a:blip>
+                    <a:srcRect/>
+                    <a:stretch>
+                      <a:fillRect/>
+                    </a:stretch>
+                  </pic:blipFill>
+                  <pic:spPr bwMode="auto">
+                    <a:xfrm>
+                      <a:off x="0" y="0"/>
+                      <a:ext cx="2897743" cy="1630785"/>
+                    </a:xfrm>
+                    <a:prstGeom prst="rect">
+                      <a:avLst/>
+                    </a:prstGeom>
+                    <a:noFill/>
+                    <a:ln>
+                      <a:noFill/>
+                    </a:ln>
+                  </pic:spPr>
+                </pic:pic>
+              </a:graphicData>
+            </a:graphic>
+          </wp:inline>
+        </w:drawing>
+      </w:r>
+    </w:p>
+    <w:p>
+      <w:pPr>
+        <w:pStyle w:val="1"/>
+      </w:pPr>
+      <w:r>
+        <w:tab/>
+      </w:r>
+      <w:r>
+        <w:rPr>
+          <w:rFonts w:hint="eastAsia"/>
+        </w:rPr>
+        <w:t>主卫</w:t>
+      </w:r>
+    </w:p>
+    <w:p>
+      <w:pPr>
+        <w:pStyle w:val="1"/>
+      </w:pPr>
+      <w:r>
+        <w:rPr>
+          <w:rFonts w:hint="eastAsia"/>
+        </w:rPr>
+        <w:t>大客房</w:t>
+      </w:r>
+    </w:p>
+    <w:p>
+      <w:pPr>
+        <w:pStyle w:val="1"/>
+      </w:pPr>
+      <w:r>
+        <w:rPr>
+          <w:rFonts w:hint="eastAsia"/>
+        </w:rPr>
+        <w:t>小客房</w:t>
+      </w:r>
     </w:p>
     <w:sectPr>
-      <w:headerReference w:type="even" r:id="rId7"/>
-      <w:headerReference w:type="default" r:id="rId8"/>
-      <w:footerReference w:type="even" r:id="rId9"/>
-      <w:footerReference w:type="default" r:id="rId10"/>
-      <w:headerReference w:type="first" r:id="rId11"/>
-      <w:footerReference w:type="first" r:id="rId12"/>
+      <w:headerReference w:type="even" r:id="rId9"/>
+      <w:headerReference w:type="default" r:id="rId10"/>
+      <w:footerReference w:type="even" r:id="rId11"/>
+      <w:footerReference w:type="default" r:id="rId12"/>
+      <w:headerReference w:type="first" r:id="rId13"/>
+      <w:footerReference w:type="first" r:id="rId14"/>
       <w:pgSz w:w="11906" w:h="16838"/>
       <w:pgMar w:top="1440" w:right="1800" w:bottom="1440" w:left="1800" w:header="851" w:footer="992" w:gutter="0"/>
       <w:cols w:space="425"/>

--- a/装修效果参考.docx
+++ b/装修效果参考.docx
@@ -14,7 +14,6 @@
       <w:pPr>
         <w:ind w:firstLineChars="0"/>
       </w:pPr>
-      <w:bookmarkStart w:id="0" w:name="_GoBack"/>
       <w:r>
         <w:rPr>
           <w:noProof/>
@@ -71,7 +70,6 @@
           </wp:inline>
         </w:drawing>
       </w:r>
-      <w:bookmarkEnd w:id="0"/>
     </w:p>
     <w:p>
       <w:pPr>
@@ -245,6 +243,83 @@
     </w:p>
     <w:p>
       <w:pPr>
+        <w:ind w:firstLine="480"/>
+        <w:rPr>
+          <w:rFonts w:hint="eastAsia"/>
+        </w:rPr>
+      </w:pPr>
+      <w:r>
+        <w:rPr>
+          <w:rFonts w:hint="eastAsia"/>
+        </w:rPr>
+        <w:t>床头柜看能不能这样定制</w:t>
+      </w:r>
+      <w:bookmarkStart w:id="0" w:name="_GoBack"/>
+      <w:bookmarkEnd w:id="0"/>
+    </w:p>
+    <w:p>
+      <w:pPr>
+        <w:ind w:firstLine="480"/>
+        <w:rPr>
+          <w:rFonts w:hint="eastAsia"/>
+        </w:rPr>
+      </w:pPr>
+      <w:r>
+        <w:rPr>
+          <w:noProof/>
+        </w:rPr>
+        <w:drawing>
+          <wp:inline distT="0" distB="0" distL="0" distR="0">
+            <wp:extent cx="2891790" cy="2169646"/>
+            <wp:effectExtent l="0" t="0" r="3810" b="2540"/>
+            <wp:docPr id="3" name="图片 3" descr="C:\Users\LUOKE~1\AppData\Local\Temp\WeChat Files\bdc1142a8cf2146ea5781f027f275c6.jpg"/>
+            <wp:cNvGraphicFramePr>
+              <a:graphicFrameLocks xmlns:a="http://schemas.openxmlformats.org/drawingml/2006/main" noChangeAspect="1"/>
+            </wp:cNvGraphicFramePr>
+            <a:graphic xmlns:a="http://schemas.openxmlformats.org/drawingml/2006/main">
+              <a:graphicData uri="http://schemas.openxmlformats.org/drawingml/2006/picture">
+                <pic:pic xmlns:pic="http://schemas.openxmlformats.org/drawingml/2006/picture">
+                  <pic:nvPicPr>
+                    <pic:cNvPr id="0" name="Picture 1" descr="C:\Users\LUOKE~1\AppData\Local\Temp\WeChat Files\bdc1142a8cf2146ea5781f027f275c6.jpg"/>
+                    <pic:cNvPicPr>
+                      <a:picLocks noChangeAspect="1" noChangeArrowheads="1"/>
+                    </pic:cNvPicPr>
+                  </pic:nvPicPr>
+                  <pic:blipFill>
+                    <a:blip r:embed="rId9" cstate="print">
+                      <a:extLst>
+                        <a:ext uri="{28A0092B-C50C-407E-A947-70E740481C1C}">
+                          <a14:useLocalDpi xmlns:a14="http://schemas.microsoft.com/office/drawing/2010/main" val="0"/>
+                        </a:ext>
+                      </a:extLst>
+                    </a:blip>
+                    <a:srcRect/>
+                    <a:stretch>
+                      <a:fillRect/>
+                    </a:stretch>
+                  </pic:blipFill>
+                  <pic:spPr bwMode="auto">
+                    <a:xfrm>
+                      <a:off x="0" y="0"/>
+                      <a:ext cx="2913511" cy="2185943"/>
+                    </a:xfrm>
+                    <a:prstGeom prst="rect">
+                      <a:avLst/>
+                    </a:prstGeom>
+                    <a:noFill/>
+                    <a:ln>
+                      <a:noFill/>
+                    </a:ln>
+                  </pic:spPr>
+                </pic:pic>
+              </a:graphicData>
+            </a:graphic>
+          </wp:inline>
+        </w:drawing>
+      </w:r>
+    </w:p>
+    <w:p>
+      <w:pPr>
         <w:pStyle w:val="1"/>
       </w:pPr>
       <w:r>
@@ -280,12 +355,12 @@
       </w:r>
     </w:p>
     <w:sectPr>
-      <w:headerReference w:type="even" r:id="rId9"/>
-      <w:headerReference w:type="default" r:id="rId10"/>
-      <w:footerReference w:type="even" r:id="rId11"/>
-      <w:footerReference w:type="default" r:id="rId12"/>
-      <w:headerReference w:type="first" r:id="rId13"/>
-      <w:footerReference w:type="first" r:id="rId14"/>
+      <w:headerReference w:type="even" r:id="rId10"/>
+      <w:headerReference w:type="default" r:id="rId11"/>
+      <w:footerReference w:type="even" r:id="rId12"/>
+      <w:footerReference w:type="default" r:id="rId13"/>
+      <w:headerReference w:type="first" r:id="rId14"/>
+      <w:footerReference w:type="first" r:id="rId15"/>
       <w:pgSz w:w="11906" w:h="16838"/>
       <w:pgMar w:top="1440" w:right="1800" w:bottom="1440" w:left="1800" w:header="851" w:footer="992" w:gutter="0"/>
       <w:cols w:space="425"/>
